--- a/孙采萱/论证、立项与启动/4-技术分析.docx
+++ b/孙采萱/论证、立项与启动/4-技术分析.docx
@@ -35,71 +35,29 @@
           <w:sz w:val="28"/>
           <w:szCs w:val="28"/>
         </w:rPr>
-        <w:t>以基于</w:t>
-      </w:r>
-      <w:r>
-        <w:rPr>
-          <w:rFonts w:hint="eastAsia"/>
-          <w:sz w:val="28"/>
-          <w:szCs w:val="28"/>
-        </w:rPr>
-        <w:t>基于</w:t>
-      </w:r>
-      <w:r>
-        <w:rPr>
-          <w:rFonts w:hint="eastAsia"/>
-          <w:sz w:val="28"/>
-          <w:szCs w:val="28"/>
-        </w:rPr>
-        <w:t>C</w:t>
-      </w:r>
-      <w:r>
-        <w:rPr>
-          <w:sz w:val="28"/>
-          <w:szCs w:val="28"/>
-        </w:rPr>
-        <w:t>/S</w:t>
-      </w:r>
-      <w:r>
-        <w:rPr>
-          <w:rFonts w:hint="eastAsia"/>
-          <w:sz w:val="28"/>
-          <w:szCs w:val="28"/>
-        </w:rPr>
-        <w:t>架构</w:t>
-      </w:r>
-      <w:r>
-        <w:rPr>
-          <w:rFonts w:hint="eastAsia"/>
-          <w:sz w:val="28"/>
-          <w:szCs w:val="28"/>
-        </w:rPr>
-        <w:t>，使用Android开发实现前台</w:t>
-      </w:r>
-      <w:bookmarkStart w:id="0" w:name="_GoBack"/>
-      <w:bookmarkEnd w:id="0"/>
-      <w:r>
-        <w:rPr>
-          <w:rFonts w:hint="eastAsia"/>
-          <w:sz w:val="28"/>
-          <w:szCs w:val="28"/>
-        </w:rPr>
-        <w:t>界面进行交互并通过异步任务连接后台显示数据，</w:t>
-      </w:r>
-      <w:r>
-        <w:rPr>
-          <w:sz w:val="28"/>
-          <w:szCs w:val="28"/>
-        </w:rPr>
-        <w:t>后端</w:t>
-      </w:r>
-      <w:r>
-        <w:rPr>
-          <w:rFonts w:hint="eastAsia"/>
-          <w:sz w:val="28"/>
-          <w:szCs w:val="28"/>
-        </w:rPr>
-        <w:t>使用JDBC连接数据库并进行相应的操作</w:t>
+        <w:t>以基于互联网的</w:t>
+      </w:r>
+      <w:r>
+        <w:rPr>
+          <w:sz w:val="28"/>
+          <w:szCs w:val="28"/>
+        </w:rPr>
+        <w:t>APP应用方式提供服务</w:t>
+      </w:r>
+      <w:r>
+        <w:rPr>
+          <w:rFonts w:hint="eastAsia"/>
+          <w:sz w:val="28"/>
+          <w:szCs w:val="28"/>
+        </w:rPr>
+        <w:t>，</w:t>
+      </w:r>
+      <w:r>
+        <w:rPr>
+          <w:sz w:val="28"/>
+          <w:szCs w:val="28"/>
+        </w:rPr>
+        <w:t>前端技术主要采用Ajax，React，Angular，后端技术采用express框架，可免费快速完成开发</w:t>
       </w:r>
       <w:r>
         <w:rPr>
@@ -160,7 +118,15 @@
           <w:sz w:val="28"/>
           <w:szCs w:val="28"/>
         </w:rPr>
-        <w:t>平台支撑应用软件；</w:t>
+        <w:t>平台支撑应用软件，早期可以使用一年的免费体验，业务成熟后转向收费（价格不贵）</w:t>
+      </w:r>
+      <w:r>
+        <w:rPr>
+          <w:rFonts w:hint="eastAsia"/>
+          <w:sz w:val="28"/>
+          <w:szCs w:val="28"/>
+        </w:rPr>
+        <w:t>；</w:t>
       </w:r>
     </w:p>
     <w:p>
@@ -196,23 +162,15 @@
           <w:sz w:val="28"/>
           <w:szCs w:val="28"/>
         </w:rPr>
-        <w:t>由于所选支撑平台是</w:t>
-      </w:r>
-      <w:r>
-        <w:rPr>
-          <w:rFonts w:hint="eastAsia"/>
-          <w:sz w:val="28"/>
-          <w:szCs w:val="28"/>
-        </w:rPr>
-        <w:t>eclipse和Tomcat</w:t>
-      </w:r>
-      <w:r>
-        <w:rPr>
-          <w:rFonts w:hint="eastAsia"/>
-          <w:sz w:val="28"/>
-          <w:szCs w:val="28"/>
-        </w:rPr>
-        <w:t>，能满足早期的需求，无需额外的支持；</w:t>
+        <w:t>由于所选支撑平台均是强大的服务商，能满足早期的需求，无需额外的支持</w:t>
+      </w:r>
+      <w:r>
+        <w:rPr>
+          <w:rFonts w:hint="eastAsia"/>
+          <w:sz w:val="28"/>
+          <w:szCs w:val="28"/>
+        </w:rPr>
+        <w:t>；</w:t>
       </w:r>
     </w:p>
     <w:p>
@@ -248,48 +206,18 @@
           <w:sz w:val="28"/>
           <w:szCs w:val="28"/>
         </w:rPr>
-        <w:t>前端页面实现信息实时更新，保证信息的精确；</w:t>
-      </w:r>
-      <w:r>
-        <w:rPr>
-          <w:rFonts w:hint="eastAsia"/>
-          <w:sz w:val="28"/>
-          <w:szCs w:val="28"/>
-        </w:rPr>
-        <w:t>实现实时</w:t>
-      </w:r>
-      <w:r>
-        <w:rPr>
-          <w:rFonts w:hint="eastAsia"/>
-          <w:sz w:val="28"/>
-          <w:szCs w:val="28"/>
-        </w:rPr>
-        <w:t>一对一服务</w:t>
-      </w:r>
-      <w:r>
-        <w:rPr>
-          <w:rFonts w:hint="eastAsia"/>
-          <w:sz w:val="28"/>
-          <w:szCs w:val="28"/>
-        </w:rPr>
-        <w:t>技术；</w:t>
-      </w:r>
-      <w:r>
-        <w:rPr>
-          <w:rFonts w:hint="eastAsia"/>
-          <w:sz w:val="28"/>
-          <w:szCs w:val="28"/>
-        </w:rPr>
-        <w:t>院校</w:t>
-      </w:r>
-      <w:r>
-        <w:rPr>
-          <w:rFonts w:hint="eastAsia"/>
-          <w:sz w:val="28"/>
-          <w:szCs w:val="28"/>
-        </w:rPr>
-        <w:t>分类技术；定制推送等功能；</w:t>
-      </w:r>
+        <w:t>前端页面实现信息实时更新，保证信息的精确；产品设计上重点考虑如何更方便用户筛选发布信息，同时支持社区交互，比如在线问答等</w:t>
+      </w:r>
+      <w:r>
+        <w:rPr>
+          <w:rFonts w:hint="eastAsia"/>
+          <w:sz w:val="28"/>
+          <w:szCs w:val="28"/>
+        </w:rPr>
+        <w:t>；</w:t>
+      </w:r>
+      <w:bookmarkStart w:id="0" w:name="_GoBack"/>
+      <w:bookmarkEnd w:id="0"/>
     </w:p>
     <w:sectPr>
       <w:pgSz w:w="11906" w:h="16838"/>
